--- a/docs/Proposal.docx
+++ b/docs/Proposal.docx
@@ -325,159 +325,7 @@
         <w:rPr>
           <w:rFonts w:ascii="Segoe UI Symbol" w:hAnsi="Segoe UI Symbol" w:cs="Segoe UI Symbol"/>
         </w:rPr>
-        <w:t>Options:</w:t>
-      </w:r>
-    </w:p>
-    <w:p>
-      <w:pPr>
-        <w:tabs>
-          <w:tab w:val="left" w:pos="6288"/>
-        </w:tabs>
-        <w:rPr>
-          <w:rFonts w:ascii="Segoe UI Symbol" w:hAnsi="Segoe UI Symbol" w:cs="Segoe UI Symbol"/>
-        </w:rPr>
-      </w:pPr>
-      <w:r>
-        <w:rPr>
-          <w:rFonts w:ascii="Segoe UI Symbol" w:hAnsi="Segoe UI Symbol" w:cs="Segoe UI Symbol"/>
-        </w:rPr>
         <w:t>NetBeans</w:t>
-      </w:r>
-      <w:bookmarkStart w:id="0" w:name="_GoBack"/>
-      <w:bookmarkEnd w:id="0"/>
-    </w:p>
-    <w:p>
-      <w:pPr>
-        <w:tabs>
-          <w:tab w:val="left" w:pos="6288"/>
-        </w:tabs>
-        <w:rPr>
-          <w:rFonts w:ascii="Segoe UI Symbol" w:hAnsi="Segoe UI Symbol" w:cs="Segoe UI Symbol"/>
-        </w:rPr>
-      </w:pPr>
-      <w:r>
-        <w:rPr>
-          <w:rFonts w:ascii="Segoe UI Symbol" w:hAnsi="Segoe UI Symbol" w:cs="Segoe UI Symbol"/>
-        </w:rPr>
-        <w:t>Android app maker</w:t>
-      </w:r>
-    </w:p>
-    <w:p>
-      <w:pPr>
-        <w:tabs>
-          <w:tab w:val="left" w:pos="6288"/>
-        </w:tabs>
-        <w:rPr>
-          <w:rFonts w:ascii="Segoe UI Symbol" w:hAnsi="Segoe UI Symbol" w:cs="Segoe UI Symbol"/>
-        </w:rPr>
-      </w:pPr>
-      <w:r>
-        <w:rPr>
-          <w:rFonts w:ascii="Segoe UI Symbol" w:hAnsi="Segoe UI Symbol" w:cs="Segoe UI Symbol"/>
-        </w:rPr>
-        <w:t>*</w:t>
-      </w:r>
-      <w:r>
-        <w:rPr>
-          <w:rFonts w:ascii="Segoe UI Symbol" w:hAnsi="Segoe UI Symbol" w:cs="Segoe UI Symbol"/>
-        </w:rPr>
-        <w:t>Good barber</w:t>
-      </w:r>
-    </w:p>
-    <w:p>
-      <w:pPr>
-        <w:tabs>
-          <w:tab w:val="left" w:pos="6288"/>
-        </w:tabs>
-        <w:rPr>
-          <w:rFonts w:ascii="Segoe UI Symbol" w:hAnsi="Segoe UI Symbol" w:cs="Segoe UI Symbol"/>
-        </w:rPr>
-      </w:pPr>
-      <w:r>
-        <w:rPr>
-          <w:rFonts w:ascii="Segoe UI Symbol" w:hAnsi="Segoe UI Symbol" w:cs="Segoe UI Symbol"/>
-        </w:rPr>
-        <w:t>*</w:t>
-      </w:r>
-      <w:proofErr w:type="spellStart"/>
-      <w:r>
-        <w:rPr>
-          <w:rFonts w:ascii="Segoe UI Symbol" w:hAnsi="Segoe UI Symbol" w:cs="Segoe UI Symbol"/>
-        </w:rPr>
-        <w:t>T</w:t>
-      </w:r>
-      <w:r>
-        <w:rPr>
-          <w:rFonts w:ascii="Segoe UI Symbol" w:hAnsi="Segoe UI Symbol" w:cs="Segoe UI Symbol"/>
-        </w:rPr>
-        <w:t>hu</w:t>
-      </w:r>
-      <w:r>
-        <w:rPr>
-          <w:rFonts w:ascii="Segoe UI Symbol" w:hAnsi="Segoe UI Symbol" w:cs="Segoe UI Symbol"/>
-        </w:rPr>
-        <w:t>nkable</w:t>
-      </w:r>
-      <w:proofErr w:type="spellEnd"/>
-    </w:p>
-    <w:p>
-      <w:pPr>
-        <w:tabs>
-          <w:tab w:val="left" w:pos="6288"/>
-        </w:tabs>
-        <w:rPr>
-          <w:rFonts w:ascii="Segoe UI Symbol" w:hAnsi="Segoe UI Symbol" w:cs="Segoe UI Symbol"/>
-        </w:rPr>
-      </w:pPr>
-      <w:r>
-        <w:rPr>
-          <w:rFonts w:ascii="Segoe UI Symbol" w:hAnsi="Segoe UI Symbol" w:cs="Segoe UI Symbol"/>
-        </w:rPr>
-        <w:t>*</w:t>
-      </w:r>
-      <w:proofErr w:type="spellStart"/>
-      <w:r>
-        <w:rPr>
-          <w:rFonts w:ascii="Segoe UI Symbol" w:hAnsi="Segoe UI Symbol" w:cs="Segoe UI Symbol"/>
-        </w:rPr>
-        <w:t>Appy</w:t>
-      </w:r>
-      <w:proofErr w:type="spellEnd"/>
-      <w:r>
-        <w:rPr>
-          <w:rFonts w:ascii="Segoe UI Symbol" w:hAnsi="Segoe UI Symbol" w:cs="Segoe UI Symbol"/>
-        </w:rPr>
-        <w:t xml:space="preserve"> pie</w:t>
-      </w:r>
-    </w:p>
-    <w:p>
-      <w:pPr>
-        <w:tabs>
-          <w:tab w:val="left" w:pos="6288"/>
-        </w:tabs>
-        <w:rPr>
-          <w:rFonts w:ascii="Segoe UI Symbol" w:hAnsi="Segoe UI Symbol" w:cs="Segoe UI Symbol"/>
-        </w:rPr>
-      </w:pPr>
-      <w:r>
-        <w:rPr>
-          <w:rFonts w:ascii="Segoe UI Symbol" w:hAnsi="Segoe UI Symbol" w:cs="Segoe UI Symbol"/>
-        </w:rPr>
-        <w:t>*</w:t>
-      </w:r>
-      <w:proofErr w:type="spellStart"/>
-      <w:r>
-        <w:rPr>
-          <w:rFonts w:ascii="Segoe UI Symbol" w:hAnsi="Segoe UI Symbol" w:cs="Segoe UI Symbol"/>
-        </w:rPr>
-        <w:t>Zoho</w:t>
-      </w:r>
-      <w:proofErr w:type="spellEnd"/>
-      <w:r>
-        <w:rPr>
-          <w:rFonts w:ascii="Segoe UI Symbol" w:hAnsi="Segoe UI Symbol" w:cs="Segoe UI Symbol"/>
-        </w:rPr>
-        <w:t xml:space="preserve"> Creator</w:t>
       </w:r>
     </w:p>
     <w:p>
@@ -773,7 +621,7 @@
           </w:tcPr>
           <w:p>
             <w:r>
-              <w:t>2/14/25</w:t>
+              <w:t>10/18/25</w:t>
             </w:r>
           </w:p>
         </w:tc>
@@ -802,7 +650,7 @@
           </w:tcPr>
           <w:p>
             <w:r>
-              <w:t>4/18/25</w:t>
+              <w:t>12/6/25</w:t>
             </w:r>
           </w:p>
         </w:tc>
@@ -831,7 +679,7 @@
           </w:tcPr>
           <w:p>
             <w:r>
-              <w:t>5/9/25</w:t>
+              <w:t>12/6/25</w:t>
             </w:r>
           </w:p>
         </w:tc>
@@ -860,7 +708,7 @@
           </w:tcPr>
           <w:p>
             <w:r>
-              <w:t>8/22/25</w:t>
+              <w:t>2/3/26</w:t>
             </w:r>
           </w:p>
         </w:tc>
@@ -889,13 +737,19 @@
           </w:tcPr>
           <w:p>
             <w:r>
-              <w:t>1/23/26</w:t>
+              <w:t>3</w:t>
+            </w:r>
+            <w:r>
+              <w:t>/23/26</w:t>
             </w:r>
           </w:p>
         </w:tc>
       </w:tr>
     </w:tbl>
-    <w:p/>
+    <w:p>
+      <w:bookmarkStart w:id="0" w:name="_GoBack"/>
+      <w:bookmarkEnd w:id="0"/>
+    </w:p>
     <w:sectPr>
       <w:pgSz w:w="12240" w:h="15840"/>
       <w:pgMar w:top="1440" w:right="1440" w:bottom="1440" w:left="1440" w:header="720" w:footer="720" w:gutter="0"/>

--- a/docs/Proposal.docx
+++ b/docs/Proposal.docx
@@ -215,12 +215,14 @@
           <w:rFonts w:ascii="Segoe UI Symbol" w:hAnsi="Segoe UI Symbol" w:cs="Segoe UI Symbol"/>
         </w:rPr>
       </w:pPr>
-      <w:r>
-        <w:rPr>
-          <w:rFonts w:ascii="Segoe UI Symbol" w:hAnsi="Segoe UI Symbol" w:cs="Segoe UI Symbol"/>
-        </w:rPr>
-        <w:t>Java</w:t>
-      </w:r>
+      <w:proofErr w:type="spellStart"/>
+      <w:r>
+        <w:rPr>
+          <w:rFonts w:ascii="Segoe UI Symbol" w:hAnsi="Segoe UI Symbol" w:cs="Segoe UI Symbol"/>
+        </w:rPr>
+        <w:t>Kotlin</w:t>
+      </w:r>
+      <w:proofErr w:type="spellEnd"/>
     </w:p>
     <w:p>
       <w:pPr>
@@ -256,16 +258,10 @@
         <w:rPr>
           <w:rFonts w:ascii="Segoe UI Symbol" w:hAnsi="Segoe UI Symbol" w:cs="Segoe UI Symbol"/>
         </w:rPr>
-        <w:t xml:space="preserve">Java </w:t>
-      </w:r>
-      <w:proofErr w:type="spellStart"/>
-      <w:r>
-        <w:rPr>
-          <w:rFonts w:ascii="Segoe UI Symbol" w:hAnsi="Segoe UI Symbol" w:cs="Segoe UI Symbol"/>
-        </w:rPr>
-        <w:t>Gui</w:t>
-      </w:r>
-      <w:proofErr w:type="spellEnd"/>
+        <w:t>Audio machine</w:t>
+      </w:r>
+      <w:bookmarkStart w:id="0" w:name="_GoBack"/>
+      <w:bookmarkEnd w:id="0"/>
     </w:p>
     <w:p>
       <w:pPr>
@@ -746,10 +742,7 @@
         </w:tc>
       </w:tr>
     </w:tbl>
-    <w:p>
-      <w:bookmarkStart w:id="0" w:name="_GoBack"/>
-      <w:bookmarkEnd w:id="0"/>
-    </w:p>
+    <w:p/>
     <w:sectPr>
       <w:pgSz w:w="12240" w:h="15840"/>
       <w:pgMar w:top="1440" w:right="1440" w:bottom="1440" w:left="1440" w:header="720" w:footer="720" w:gutter="0"/>
